--- a/documents/Multicore Programming Project.docx
+++ b/documents/Multicore Programming Project.docx
@@ -3707,25 +3707,16 @@
           <w:szCs w:val="20"/>
           <w:lang w:val="en-US"/>
         </w:rPr>
-        <w:t xml:space="preserve"> We assumed that lowering the number of registers </w:t>
-      </w:r>
-      <w:r>
-        <w:rPr>
-          <w:rFonts w:ascii="Calibri" w:eastAsiaTheme="minorEastAsia" w:hAnsi="Calibri" w:cs="Calibri"/>
-          <w:sz w:val="20"/>
-          <w:szCs w:val="20"/>
-          <w:lang w:val="en-US"/>
-        </w:rPr>
-        <w:t>may reduce</w:t>
-      </w:r>
-      <w:r>
-        <w:rPr>
-          <w:rFonts w:ascii="Calibri" w:eastAsiaTheme="minorEastAsia" w:hAnsi="Calibri" w:cs="Calibri"/>
-          <w:sz w:val="20"/>
-          <w:szCs w:val="20"/>
-          <w:lang w:val="en-US"/>
-        </w:rPr>
-        <w:t xml:space="preserve"> the lock acquiring time, but after testing, we have discovered that the lock acquiring time using 3 atomic registers was a bit worse than the original algorithm, as followed:</w:t>
+        <w:t xml:space="preserve"> We </w:t>
+      </w:r>
+      <w:r>
+        <w:rPr>
+          <w:rFonts w:ascii="Calibri" w:eastAsiaTheme="minorEastAsia" w:hAnsi="Calibri" w:cs="Calibri"/>
+          <w:sz w:val="20"/>
+          <w:szCs w:val="20"/>
+          <w:lang w:val="en-US"/>
+        </w:rPr>
+        <w:t>tested the average lock acquiring time on both versions of the lock, and got the following results:</w:t>
       </w:r>
     </w:p>
     <w:p>
@@ -3794,6 +3785,7 @@
       <w:r>
         <w:rPr>
           <w:rFonts w:ascii="Calibri" w:eastAsiaTheme="minorEastAsia" w:hAnsi="Calibri" w:cs="Calibri"/>
+          <w:noProof/>
           <w:sz w:val="20"/>
           <w:szCs w:val="20"/>
           <w:lang w:val="en-US"/>
@@ -3907,6 +3899,34 @@
       <w:pPr>
         <w:rPr>
           <w:rFonts w:ascii="Calibri" w:eastAsiaTheme="minorEastAsia" w:hAnsi="Calibri" w:cs="Calibri"/>
+          <w:sz w:val="16"/>
+          <w:szCs w:val="16"/>
+          <w:lang w:val="en-US"/>
+        </w:rPr>
+      </w:pPr>
+      <w:r>
+        <w:rPr>
+          <w:rFonts w:ascii="Calibri" w:eastAsiaTheme="minorEastAsia" w:hAnsi="Calibri" w:cs="Calibri"/>
+          <w:sz w:val="16"/>
+          <w:szCs w:val="16"/>
+          <w:lang w:val="en-US"/>
+        </w:rPr>
+        <w:t>c) Using 3 atomic registers may theoretically reduce space complexity, but we couldn’t test it as we couldn’t predict the Garbage Collector behavio</w:t>
+      </w:r>
+      <w:r>
+        <w:rPr>
+          <w:rFonts w:ascii="Calibri" w:eastAsiaTheme="minorEastAsia" w:hAnsi="Calibri" w:cs="Calibri"/>
+          <w:sz w:val="16"/>
+          <w:szCs w:val="16"/>
+          <w:lang w:val="en-US"/>
+        </w:rPr>
+        <w:t>r.</w:t>
+      </w:r>
+    </w:p>
+    <w:p>
+      <w:pPr>
+        <w:rPr>
+          <w:rFonts w:ascii="Calibri" w:eastAsiaTheme="minorEastAsia" w:hAnsi="Calibri" w:cs="Calibri"/>
           <w:sz w:val="20"/>
           <w:szCs w:val="20"/>
           <w:lang w:val="en-US"/>
@@ -3933,9 +3953,8 @@
           <w:szCs w:val="20"/>
           <w:lang w:val="en-US"/>
         </w:rPr>
-        <w:t xml:space="preserve">We concluded that not only that 3 atomic registers didn’t improve the lock acquiring time, </w:t>
-      </w:r>
-      <w:proofErr w:type="gramStart"/>
+        <w:t>We concluded that</w:t>
+      </w:r>
       <w:r>
         <w:rPr>
           <w:rFonts w:ascii="Calibri" w:eastAsiaTheme="minorEastAsia" w:hAnsi="Calibri" w:cs="Calibri"/>
@@ -3945,9 +3964,8 @@
           <w:szCs w:val="20"/>
           <w:lang w:val="en-US"/>
         </w:rPr>
-        <w:t>it even</w:t>
-      </w:r>
-      <w:proofErr w:type="gramEnd"/>
+        <w:t xml:space="preserve"> implementing the lock using 3 atomic registers worsens the average lock acquiring time</w:t>
+      </w:r>
       <w:r>
         <w:rPr>
           <w:rFonts w:ascii="Calibri" w:eastAsiaTheme="minorEastAsia" w:hAnsi="Calibri" w:cs="Calibri"/>
@@ -3957,7 +3975,7 @@
           <w:szCs w:val="20"/>
           <w:lang w:val="en-US"/>
         </w:rPr>
-        <w:t xml:space="preserve"> worsen it, even if by a small fraction.</w:t>
+        <w:t>, even if by a small fraction.</w:t>
       </w:r>
     </w:p>
     <w:p>
